--- a/output/timetable/technical.docx
+++ b/output/timetable/technical.docx
@@ -2692,7 +2692,7 @@
     </w:lvl>
   </w:abstractNum>
   <w:abstractNum w:abstractNumId="990">
-    <w:nsid w:val="e00dacd5"/>
+    <w:nsid w:val="c04b8934"/>
     <w:multiLevelType w:val="multilevel"/>
     <w:lvl w:ilvl="0">
       <w:numFmt w:val="bullet"/>
@@ -2773,7 +2773,7 @@
     </w:lvl>
   </w:abstractNum>
   <w:abstractNum w:abstractNumId="991">
-    <w:nsid w:val="17b06028"/>
+    <w:nsid w:val="871df926"/>
     <w:multiLevelType w:val="multilevel"/>
     <w:lvl w:ilvl="0">
       <w:numFmt w:val="bullet"/>
@@ -2854,7 +2854,7 @@
     </w:lvl>
   </w:abstractNum>
   <w:abstractNum w:abstractNumId="99411">
-    <w:nsid w:val="e23ce599"/>
+    <w:nsid w:val="a91b78ce"/>
     <w:multiLevelType w:val="multilevel"/>
     <w:lvl w:ilvl="0">
       <w:start w:val="1"/>

--- a/output/timetable/technical.docx
+++ b/output/timetable/technical.docx
@@ -2692,7 +2692,7 @@
     </w:lvl>
   </w:abstractNum>
   <w:abstractNum w:abstractNumId="990">
-    <w:nsid w:val="c04b8934"/>
+    <w:nsid w:val="fa765884"/>
     <w:multiLevelType w:val="multilevel"/>
     <w:lvl w:ilvl="0">
       <w:numFmt w:val="bullet"/>
@@ -2773,7 +2773,7 @@
     </w:lvl>
   </w:abstractNum>
   <w:abstractNum w:abstractNumId="991">
-    <w:nsid w:val="871df926"/>
+    <w:nsid w:val="744608db"/>
     <w:multiLevelType w:val="multilevel"/>
     <w:lvl w:ilvl="0">
       <w:numFmt w:val="bullet"/>
@@ -2854,7 +2854,7 @@
     </w:lvl>
   </w:abstractNum>
   <w:abstractNum w:abstractNumId="99411">
-    <w:nsid w:val="a91b78ce"/>
+    <w:nsid w:val="d47e5639"/>
     <w:multiLevelType w:val="multilevel"/>
     <w:lvl w:ilvl="0">
       <w:start w:val="1"/>

--- a/output/timetable/technical.docx
+++ b/output/timetable/technical.docx
@@ -2692,7 +2692,7 @@
     </w:lvl>
   </w:abstractNum>
   <w:abstractNum w:abstractNumId="990">
-    <w:nsid w:val="fa765884"/>
+    <w:nsid w:val="f43832b1"/>
     <w:multiLevelType w:val="multilevel"/>
     <w:lvl w:ilvl="0">
       <w:numFmt w:val="bullet"/>
@@ -2773,7 +2773,7 @@
     </w:lvl>
   </w:abstractNum>
   <w:abstractNum w:abstractNumId="991">
-    <w:nsid w:val="744608db"/>
+    <w:nsid w:val="817303f4"/>
     <w:multiLevelType w:val="multilevel"/>
     <w:lvl w:ilvl="0">
       <w:numFmt w:val="bullet"/>
@@ -2854,7 +2854,7 @@
     </w:lvl>
   </w:abstractNum>
   <w:abstractNum w:abstractNumId="99411">
-    <w:nsid w:val="d47e5639"/>
+    <w:nsid w:val="b1fa23ff"/>
     <w:multiLevelType w:val="multilevel"/>
     <w:lvl w:ilvl="0">
       <w:start w:val="1"/>

--- a/output/timetable/technical.docx
+++ b/output/timetable/technical.docx
@@ -2692,7 +2692,7 @@
     </w:lvl>
   </w:abstractNum>
   <w:abstractNum w:abstractNumId="990">
-    <w:nsid w:val="f43832b1"/>
+    <w:nsid w:val="999e7aef"/>
     <w:multiLevelType w:val="multilevel"/>
     <w:lvl w:ilvl="0">
       <w:numFmt w:val="bullet"/>
@@ -2773,7 +2773,7 @@
     </w:lvl>
   </w:abstractNum>
   <w:abstractNum w:abstractNumId="991">
-    <w:nsid w:val="817303f4"/>
+    <w:nsid w:val="e607aa3a"/>
     <w:multiLevelType w:val="multilevel"/>
     <w:lvl w:ilvl="0">
       <w:numFmt w:val="bullet"/>
@@ -2854,7 +2854,7 @@
     </w:lvl>
   </w:abstractNum>
   <w:abstractNum w:abstractNumId="99411">
-    <w:nsid w:val="b1fa23ff"/>
+    <w:nsid w:val="e6bcf308"/>
     <w:multiLevelType w:val="multilevel"/>
     <w:lvl w:ilvl="0">
       <w:start w:val="1"/>

--- a/output/timetable/technical.docx
+++ b/output/timetable/technical.docx
@@ -2692,7 +2692,7 @@
     </w:lvl>
   </w:abstractNum>
   <w:abstractNum w:abstractNumId="990">
-    <w:nsid w:val="999e7aef"/>
+    <w:nsid w:val="70e411ee"/>
     <w:multiLevelType w:val="multilevel"/>
     <w:lvl w:ilvl="0">
       <w:numFmt w:val="bullet"/>
@@ -2773,7 +2773,7 @@
     </w:lvl>
   </w:abstractNum>
   <w:abstractNum w:abstractNumId="991">
-    <w:nsid w:val="e607aa3a"/>
+    <w:nsid w:val="ac6b0887"/>
     <w:multiLevelType w:val="multilevel"/>
     <w:lvl w:ilvl="0">
       <w:numFmt w:val="bullet"/>
@@ -2854,7 +2854,7 @@
     </w:lvl>
   </w:abstractNum>
   <w:abstractNum w:abstractNumId="99411">
-    <w:nsid w:val="e6bcf308"/>
+    <w:nsid w:val="7ad57305"/>
     <w:multiLevelType w:val="multilevel"/>
     <w:lvl w:ilvl="0">
       <w:start w:val="1"/>

--- a/output/timetable/technical.docx
+++ b/output/timetable/technical.docx
@@ -2692,7 +2692,7 @@
     </w:lvl>
   </w:abstractNum>
   <w:abstractNum w:abstractNumId="990">
-    <w:nsid w:val="70e411ee"/>
+    <w:nsid w:val="9b3285fc"/>
     <w:multiLevelType w:val="multilevel"/>
     <w:lvl w:ilvl="0">
       <w:numFmt w:val="bullet"/>
@@ -2773,7 +2773,7 @@
     </w:lvl>
   </w:abstractNum>
   <w:abstractNum w:abstractNumId="991">
-    <w:nsid w:val="ac6b0887"/>
+    <w:nsid w:val="1d5532cf"/>
     <w:multiLevelType w:val="multilevel"/>
     <w:lvl w:ilvl="0">
       <w:numFmt w:val="bullet"/>
@@ -2854,7 +2854,7 @@
     </w:lvl>
   </w:abstractNum>
   <w:abstractNum w:abstractNumId="99411">
-    <w:nsid w:val="7ad57305"/>
+    <w:nsid w:val="c9476ef8"/>
     <w:multiLevelType w:val="multilevel"/>
     <w:lvl w:ilvl="0">
       <w:start w:val="1"/>
